--- a/docs/Задание на итоговую работу_Симонова_МИ.docx
+++ b/docs/Задание на итоговую работу_Симонова_МИ.docx
@@ -704,8 +704,6 @@
         </w:rPr>
         <w:t>ЦАО ИТ</w:t>
       </w:r>
-      <w:bookmarkStart w:id="1" w:name="_GoBack"/>
-      <w:bookmarkEnd w:id="1"/>
     </w:p>
     <w:p>
       <w:pPr>
@@ -780,11 +778,11 @@
         <w:spacing w:line="360" w:lineRule="auto"/>
         <w:jc w:val="both"/>
       </w:pPr>
-      <w:bookmarkStart w:id="2" w:name="_Hlk24454378"/>
+      <w:bookmarkStart w:id="1" w:name="_Hlk24454378"/>
       <w:r>
         <w:t>Техническое задание и исходные данные к работе</w:t>
       </w:r>
-      <w:bookmarkEnd w:id="2"/>
+      <w:bookmarkEnd w:id="1"/>
     </w:p>
     <w:p>
       <w:pPr>
@@ -825,7 +823,13 @@
         <w:t xml:space="preserve">Необходимо разработать программную систему </w:t>
       </w:r>
       <w:r>
-        <w:t>для контроля загруженности фитнес-клуба и планирования клиентами времени посещения</w:t>
+        <w:t>для контроля загруженности фитнес-клуба</w:t>
+      </w:r>
+      <w:r>
+        <w:t xml:space="preserve"> (сети фитнес-клубов)</w:t>
+      </w:r>
+      <w:r>
+        <w:t xml:space="preserve"> и планирования клиентами времени посещения</w:t>
       </w:r>
       <w:r>
         <w:t xml:space="preserve">. </w:t>
@@ -889,6 +893,8 @@
       <w:r>
         <w:t>создания клиентом заявки на планируемое посещени</w:t>
       </w:r>
+      <w:bookmarkStart w:id="2" w:name="_GoBack"/>
+      <w:bookmarkEnd w:id="2"/>
       <w:r>
         <w:t>е</w:t>
       </w:r>
@@ -3173,7 +3179,7 @@
 </file>
 
 <file path=customXml/itemProps1.xml><?xml version="1.0" encoding="utf-8"?>
-<ds:datastoreItem xmlns:ds="http://schemas.openxmlformats.org/officeDocument/2006/customXml" ds:itemID="{FCEDFF92-5CAB-48CB-BBD0-E2303B2D60CE}">
+<ds:datastoreItem xmlns:ds="http://schemas.openxmlformats.org/officeDocument/2006/customXml" ds:itemID="{3B87F2FE-1470-4C72-8C12-FBF7BB884D78}">
   <ds:schemaRefs>
     <ds:schemaRef ds:uri="http://schemas.openxmlformats.org/officeDocument/2006/bibliography"/>
   </ds:schemaRefs>
